--- a/Resources/Tasks/Task2.docx
+++ b/Resources/Tasks/Task2.docx
@@ -4,6 +4,9 @@
   <w:body>
     <w:p>
       <w:r>
+        <w:rPr>
+          <w:noProof/>
+        </w:rPr>
         <w:drawing>
           <wp:inline distT="0" distB="0" distL="0" distR="0" wp14:anchorId="37944ADB" wp14:editId="1B1E3AB5">
             <wp:extent cx="5940425" cy="3646805"/>
@@ -43,6 +46,14 @@
     </w:p>
     <w:p/>
     <w:p>
+      <w:r>
+        <w:rPr>
+          <w:highlight w:val="yellow"/>
+        </w:rPr>
+        <w:t>Если при авторизации роль админ -&gt; кидает сюда</w:t>
+      </w:r>
+    </w:p>
+    <w:p>
       <w:pPr>
         <w:spacing w:line="240" w:lineRule="auto"/>
         <w:rPr>
@@ -181,6 +192,31 @@
         </w:rPr>
         <w:t>Имя;</w:t>
       </w:r>
+      <w:r>
+        <w:rPr>
+          <w:rFonts w:ascii="Times New Roman" w:eastAsia="Times New Roman" w:hAnsi="Times New Roman" w:cs="Times New Roman"/>
+          <w:color w:val="000000"/>
+          <w:kern w:val="0"/>
+          <w:sz w:val="28"/>
+          <w:szCs w:val="28"/>
+          <w:lang w:eastAsia="ru-RU"/>
+          <w14:ligatures w14:val="none"/>
+        </w:rPr>
+        <w:t xml:space="preserve"> </w:t>
+      </w:r>
+      <w:r>
+        <w:rPr>
+          <w:rFonts w:ascii="Times New Roman" w:eastAsia="Times New Roman" w:hAnsi="Times New Roman" w:cs="Times New Roman"/>
+          <w:color w:val="000000"/>
+          <w:kern w:val="0"/>
+          <w:sz w:val="28"/>
+          <w:szCs w:val="28"/>
+          <w:highlight w:val="yellow"/>
+          <w:lang w:eastAsia="ru-RU"/>
+          <w14:ligatures w14:val="none"/>
+        </w:rPr>
+        <w:t>+</w:t>
+      </w:r>
     </w:p>
     <w:p>
       <w:pPr>
@@ -212,6 +248,31 @@
         </w:rPr>
         <w:t>Отчество;</w:t>
       </w:r>
+      <w:r>
+        <w:rPr>
+          <w:rFonts w:ascii="Times New Roman" w:eastAsia="Times New Roman" w:hAnsi="Times New Roman" w:cs="Times New Roman"/>
+          <w:color w:val="000000"/>
+          <w:kern w:val="0"/>
+          <w:sz w:val="28"/>
+          <w:szCs w:val="28"/>
+          <w:lang w:eastAsia="ru-RU"/>
+          <w14:ligatures w14:val="none"/>
+        </w:rPr>
+        <w:t xml:space="preserve"> </w:t>
+      </w:r>
+      <w:r>
+        <w:rPr>
+          <w:rFonts w:ascii="Times New Roman" w:eastAsia="Times New Roman" w:hAnsi="Times New Roman" w:cs="Times New Roman"/>
+          <w:color w:val="000000"/>
+          <w:kern w:val="0"/>
+          <w:sz w:val="28"/>
+          <w:szCs w:val="28"/>
+          <w:highlight w:val="yellow"/>
+          <w:lang w:eastAsia="ru-RU"/>
+          <w14:ligatures w14:val="none"/>
+        </w:rPr>
+        <w:t>+</w:t>
+      </w:r>
     </w:p>
     <w:p>
       <w:pPr>
@@ -243,6 +304,31 @@
         </w:rPr>
         <w:t>Логин;</w:t>
       </w:r>
+      <w:r>
+        <w:rPr>
+          <w:rFonts w:ascii="Times New Roman" w:eastAsia="Times New Roman" w:hAnsi="Times New Roman" w:cs="Times New Roman"/>
+          <w:color w:val="000000"/>
+          <w:kern w:val="0"/>
+          <w:sz w:val="28"/>
+          <w:szCs w:val="28"/>
+          <w:lang w:eastAsia="ru-RU"/>
+          <w14:ligatures w14:val="none"/>
+        </w:rPr>
+        <w:t xml:space="preserve"> </w:t>
+      </w:r>
+      <w:r>
+        <w:rPr>
+          <w:rFonts w:ascii="Times New Roman" w:eastAsia="Times New Roman" w:hAnsi="Times New Roman" w:cs="Times New Roman"/>
+          <w:color w:val="000000"/>
+          <w:kern w:val="0"/>
+          <w:sz w:val="28"/>
+          <w:szCs w:val="28"/>
+          <w:highlight w:val="yellow"/>
+          <w:lang w:eastAsia="ru-RU"/>
+          <w14:ligatures w14:val="none"/>
+        </w:rPr>
+        <w:t>+</w:t>
+      </w:r>
     </w:p>
     <w:p>
       <w:pPr>
@@ -274,6 +360,31 @@
         </w:rPr>
         <w:t>Пароль.</w:t>
       </w:r>
+      <w:r>
+        <w:rPr>
+          <w:rFonts w:ascii="Times New Roman" w:eastAsia="Times New Roman" w:hAnsi="Times New Roman" w:cs="Times New Roman"/>
+          <w:color w:val="000000"/>
+          <w:kern w:val="0"/>
+          <w:sz w:val="28"/>
+          <w:szCs w:val="28"/>
+          <w:lang w:eastAsia="ru-RU"/>
+          <w14:ligatures w14:val="none"/>
+        </w:rPr>
+        <w:t xml:space="preserve"> </w:t>
+      </w:r>
+      <w:r>
+        <w:rPr>
+          <w:rFonts w:ascii="Times New Roman" w:eastAsia="Times New Roman" w:hAnsi="Times New Roman" w:cs="Times New Roman"/>
+          <w:color w:val="000000"/>
+          <w:kern w:val="0"/>
+          <w:sz w:val="28"/>
+          <w:szCs w:val="28"/>
+          <w:highlight w:val="yellow"/>
+          <w:lang w:eastAsia="ru-RU"/>
+          <w14:ligatures w14:val="none"/>
+        </w:rPr>
+        <w:t>+</w:t>
+      </w:r>
     </w:p>
     <w:p>
       <w:pPr>
@@ -360,6 +471,31 @@
           <w14:ligatures w14:val="none"/>
         </w:rPr>
         <w:t>Номер телефона;</w:t>
+      </w:r>
+      <w:r>
+        <w:rPr>
+          <w:rFonts w:ascii="Times New Roman" w:eastAsia="Times New Roman" w:hAnsi="Times New Roman" w:cs="Times New Roman"/>
+          <w:color w:val="000000"/>
+          <w:kern w:val="0"/>
+          <w:sz w:val="28"/>
+          <w:szCs w:val="28"/>
+          <w:lang w:eastAsia="ru-RU"/>
+          <w14:ligatures w14:val="none"/>
+        </w:rPr>
+        <w:t xml:space="preserve"> </w:t>
+      </w:r>
+      <w:r>
+        <w:rPr>
+          <w:rFonts w:ascii="Times New Roman" w:eastAsia="Times New Roman" w:hAnsi="Times New Roman" w:cs="Times New Roman"/>
+          <w:color w:val="000000"/>
+          <w:kern w:val="0"/>
+          <w:sz w:val="28"/>
+          <w:szCs w:val="28"/>
+          <w:highlight w:val="yellow"/>
+          <w:lang w:eastAsia="ru-RU"/>
+          <w14:ligatures w14:val="none"/>
+        </w:rPr>
+        <w:t>+</w:t>
       </w:r>
     </w:p>
     <w:p>

--- a/Resources/Tasks/Task2.docx
+++ b/Resources/Tasks/Task2.docx
@@ -439,7 +439,7 @@
           <w:lang w:eastAsia="ru-RU"/>
           <w14:ligatures w14:val="none"/>
         </w:rPr>
-        <w:t>+-</w:t>
+        <w:t>+</w:t>
       </w:r>
     </w:p>
     <w:p>

--- a/Resources/Tasks/Task2.docx
+++ b/Resources/Tasks/Task2.docx
@@ -522,8 +522,45 @@
         </w:rPr>
         <w:t>Реализовать динамический поиск сотрудников по полю «Фамилия».</w:t>
       </w:r>
+      <w:r>
+        <w:rPr>
+          <w:rFonts w:ascii="Times New Roman" w:eastAsia="Times New Roman" w:hAnsi="Times New Roman" w:cs="Times New Roman"/>
+          <w:color w:val="000000"/>
+          <w:kern w:val="0"/>
+          <w:sz w:val="28"/>
+          <w:szCs w:val="28"/>
+          <w:lang w:eastAsia="ru-RU"/>
+          <w14:ligatures w14:val="none"/>
+        </w:rPr>
+        <w:t xml:space="preserve"> </w:t>
+      </w:r>
+      <w:r>
+        <w:rPr>
+          <w:rFonts w:ascii="Times New Roman" w:eastAsia="Times New Roman" w:hAnsi="Times New Roman" w:cs="Times New Roman"/>
+          <w:color w:val="000000"/>
+          <w:kern w:val="0"/>
+          <w:sz w:val="28"/>
+          <w:szCs w:val="28"/>
+          <w:highlight w:val="yellow"/>
+          <w:lang w:eastAsia="ru-RU"/>
+          <w14:ligatures w14:val="none"/>
+        </w:rPr>
+        <w:t>+</w:t>
+      </w:r>
     </w:p>
     <w:p>
+      <w:pPr>
+        <w:rPr>
+          <w:rFonts w:ascii="Times New Roman" w:eastAsia="Times New Roman" w:hAnsi="Times New Roman" w:cs="Times New Roman"/>
+          <w:color w:val="000000"/>
+          <w:kern w:val="0"/>
+          <w:sz w:val="28"/>
+          <w:szCs w:val="28"/>
+          <w:highlight w:val="yellow"/>
+          <w:lang w:eastAsia="ru-RU"/>
+          <w14:ligatures w14:val="none"/>
+        </w:rPr>
+      </w:pPr>
       <w:r>
         <w:rPr>
           <w:rFonts w:ascii="Times New Roman" w:eastAsia="Times New Roman" w:hAnsi="Times New Roman" w:cs="Times New Roman"/>
@@ -562,7 +599,349 @@
         </w:rPr>
         <w:t>создания/ редактирования (просмотра) сотрудника.</w:t>
       </w:r>
+      <w:r>
+        <w:rPr>
+          <w:rFonts w:ascii="Times New Roman" w:eastAsia="Times New Roman" w:hAnsi="Times New Roman" w:cs="Times New Roman"/>
+          <w:color w:val="000000"/>
+          <w:kern w:val="0"/>
+          <w:sz w:val="28"/>
+          <w:szCs w:val="28"/>
+          <w:lang w:eastAsia="ru-RU"/>
+          <w14:ligatures w14:val="none"/>
+        </w:rPr>
+        <w:t xml:space="preserve"> </w:t>
+      </w:r>
+      <w:r>
+        <w:rPr>
+          <w:rFonts w:ascii="Times New Roman" w:eastAsia="Times New Roman" w:hAnsi="Times New Roman" w:cs="Times New Roman"/>
+          <w:color w:val="000000"/>
+          <w:kern w:val="0"/>
+          <w:sz w:val="28"/>
+          <w:szCs w:val="28"/>
+          <w:highlight w:val="yellow"/>
+          <w:lang w:eastAsia="ru-RU"/>
+          <w14:ligatures w14:val="none"/>
+        </w:rPr>
+        <w:t>+</w:t>
+      </w:r>
     </w:p>
+    <w:p>
+      <w:pPr>
+        <w:rPr>
+          <w:rFonts w:ascii="Times New Roman" w:eastAsia="Times New Roman" w:hAnsi="Times New Roman" w:cs="Times New Roman"/>
+          <w:color w:val="000000"/>
+          <w:kern w:val="0"/>
+          <w:sz w:val="28"/>
+          <w:szCs w:val="28"/>
+          <w:highlight w:val="yellow"/>
+          <w:lang w:eastAsia="ru-RU"/>
+          <w14:ligatures w14:val="none"/>
+        </w:rPr>
+      </w:pPr>
+      <w:r>
+        <w:rPr>
+          <w:rFonts w:ascii="Times New Roman" w:eastAsia="Times New Roman" w:hAnsi="Times New Roman" w:cs="Times New Roman"/>
+          <w:color w:val="000000"/>
+          <w:kern w:val="0"/>
+          <w:sz w:val="28"/>
+          <w:szCs w:val="28"/>
+          <w:highlight w:val="yellow"/>
+          <w:lang w:eastAsia="ru-RU"/>
+          <w14:ligatures w14:val="none"/>
+        </w:rPr>
+        <w:br w:type="page"/>
+      </w:r>
+    </w:p>
+    <w:p>
+      <w:pPr>
+        <w:pStyle w:val="a3"/>
+        <w:spacing w:before="0" w:beforeAutospacing="0" w:after="160" w:afterAutospacing="0"/>
+      </w:pPr>
+      <w:r>
+        <w:rPr>
+          <w:b/>
+          <w:bCs/>
+          <w:color w:val="000000"/>
+          <w:sz w:val="28"/>
+          <w:szCs w:val="28"/>
+        </w:rPr>
+        <w:lastRenderedPageBreak/>
+        <w:t>ВАРИАНТ 1</w:t>
+      </w:r>
+      <w:proofErr w:type="gramStart"/>
+      <w:r>
+        <w:rPr>
+          <w:b/>
+          <w:bCs/>
+          <w:color w:val="000000"/>
+          <w:sz w:val="28"/>
+          <w:szCs w:val="28"/>
+        </w:rPr>
+        <w:t>: Разработать</w:t>
+      </w:r>
+      <w:proofErr w:type="gramEnd"/>
+      <w:r>
+        <w:rPr>
+          <w:b/>
+          <w:bCs/>
+          <w:color w:val="000000"/>
+          <w:sz w:val="28"/>
+          <w:szCs w:val="28"/>
+        </w:rPr>
+        <w:t xml:space="preserve"> интерфейс списка всех аренд выбранного арендатора. </w:t>
+      </w:r>
+    </w:p>
+    <w:p>
+      <w:pPr>
+        <w:pStyle w:val="a3"/>
+        <w:spacing w:before="0" w:beforeAutospacing="0" w:after="160" w:afterAutospacing="0"/>
+      </w:pPr>
+      <w:r>
+        <w:rPr>
+          <w:color w:val="000000"/>
+          <w:sz w:val="28"/>
+          <w:szCs w:val="28"/>
+        </w:rPr>
+        <w:t>Создайте хранимую процедуру, которая будет отображать список всех аренд выбранного арендатора с отображением следующих данных:</w:t>
+      </w:r>
+    </w:p>
+    <w:p>
+      <w:pPr>
+        <w:pStyle w:val="a3"/>
+        <w:spacing w:before="0" w:beforeAutospacing="0" w:after="160" w:afterAutospacing="0"/>
+      </w:pPr>
+      <w:r>
+        <w:rPr>
+          <w:color w:val="000000"/>
+          <w:sz w:val="28"/>
+          <w:szCs w:val="28"/>
+        </w:rPr>
+        <w:t xml:space="preserve">Название ТЦ Город Номер павильона Начало аренды Окончание аренды Стоимость </w:t>
+      </w:r>
+      <w:proofErr w:type="spellStart"/>
+      <w:proofErr w:type="gramStart"/>
+      <w:r>
+        <w:rPr>
+          <w:color w:val="000000"/>
+          <w:sz w:val="28"/>
+          <w:szCs w:val="28"/>
+        </w:rPr>
+        <w:t>аренды.Статус</w:t>
+      </w:r>
+      <w:proofErr w:type="spellEnd"/>
+      <w:proofErr w:type="gramEnd"/>
+      <w:r>
+        <w:rPr>
+          <w:color w:val="000000"/>
+          <w:sz w:val="28"/>
+          <w:szCs w:val="28"/>
+        </w:rPr>
+        <w:t xml:space="preserve"> аренды.</w:t>
+      </w:r>
+      <w:r>
+        <w:rPr>
+          <w:color w:val="000000"/>
+          <w:sz w:val="28"/>
+          <w:szCs w:val="28"/>
+        </w:rPr>
+        <w:t xml:space="preserve"> </w:t>
+      </w:r>
+      <w:r>
+        <w:rPr>
+          <w:color w:val="000000"/>
+          <w:sz w:val="28"/>
+          <w:szCs w:val="28"/>
+          <w:highlight w:val="yellow"/>
+        </w:rPr>
+        <w:t>+</w:t>
+      </w:r>
+    </w:p>
+    <w:p>
+      <w:pPr>
+        <w:pStyle w:val="a3"/>
+        <w:spacing w:before="0" w:beforeAutospacing="0" w:after="160" w:afterAutospacing="0"/>
+      </w:pPr>
+      <w:r>
+        <w:rPr>
+          <w:color w:val="000000"/>
+          <w:sz w:val="28"/>
+          <w:szCs w:val="28"/>
+        </w:rPr>
+        <w:t>Стоимость аренды вычисляется по формуле </w:t>
+      </w:r>
+    </w:p>
+    <w:p>
+      <w:pPr>
+        <w:pStyle w:val="a3"/>
+        <w:spacing w:before="0" w:beforeAutospacing="0" w:after="160" w:afterAutospacing="0"/>
+        <w:jc w:val="center"/>
+      </w:pPr>
+      <w:r>
+        <w:rPr>
+          <w:rFonts w:ascii="Cambria Math" w:hAnsi="Cambria Math"/>
+          <w:color w:val="000000"/>
+          <w:sz w:val="28"/>
+          <w:szCs w:val="28"/>
+        </w:rPr>
+        <w:t>P=(</w:t>
+      </w:r>
+      <w:proofErr w:type="spellStart"/>
+      <w:r>
+        <w:rPr>
+          <w:rFonts w:ascii="Cambria Math" w:hAnsi="Cambria Math"/>
+          <w:color w:val="000000"/>
+          <w:sz w:val="28"/>
+          <w:szCs w:val="28"/>
+        </w:rPr>
+        <w:t>area</w:t>
+      </w:r>
+      <w:proofErr w:type="spellEnd"/>
+      <w:r>
+        <w:rPr>
+          <w:rFonts w:ascii="Cambria Math" w:hAnsi="Cambria Math"/>
+          <w:color w:val="000000"/>
+          <w:sz w:val="28"/>
+          <w:szCs w:val="28"/>
+        </w:rPr>
+        <w:t>*</w:t>
+      </w:r>
+      <w:proofErr w:type="spellStart"/>
+      <w:r>
+        <w:rPr>
+          <w:rFonts w:ascii="Cambria Math" w:hAnsi="Cambria Math"/>
+          <w:color w:val="000000"/>
+          <w:sz w:val="28"/>
+          <w:szCs w:val="28"/>
+        </w:rPr>
+        <w:t>area</w:t>
+      </w:r>
+      <w:proofErr w:type="spellEnd"/>
+      <w:r>
+        <w:rPr>
+          <w:rFonts w:ascii="Cambria Math" w:hAnsi="Cambria Math"/>
+          <w:color w:val="000000"/>
+          <w:sz w:val="28"/>
+          <w:szCs w:val="28"/>
+        </w:rPr>
+        <w:t>$+</w:t>
+      </w:r>
+      <w:proofErr w:type="spellStart"/>
+      <w:r>
+        <w:rPr>
+          <w:rFonts w:ascii="Cambria Math" w:hAnsi="Cambria Math"/>
+          <w:color w:val="000000"/>
+          <w:sz w:val="28"/>
+          <w:szCs w:val="28"/>
+        </w:rPr>
+        <w:t>level</w:t>
+      </w:r>
+      <w:proofErr w:type="spellEnd"/>
+      <w:r>
+        <w:rPr>
+          <w:rFonts w:ascii="Cambria Math" w:hAnsi="Cambria Math"/>
+          <w:color w:val="000000"/>
+          <w:sz w:val="28"/>
+          <w:szCs w:val="28"/>
+        </w:rPr>
+        <w:t>$+</w:t>
+      </w:r>
+      <w:proofErr w:type="spellStart"/>
+      <w:r>
+        <w:rPr>
+          <w:rFonts w:ascii="Cambria Math" w:hAnsi="Cambria Math"/>
+          <w:color w:val="000000"/>
+          <w:sz w:val="28"/>
+          <w:szCs w:val="28"/>
+        </w:rPr>
+        <w:t>complex</w:t>
+      </w:r>
+      <w:proofErr w:type="spellEnd"/>
+      <w:proofErr w:type="gramStart"/>
+      <w:r>
+        <w:rPr>
+          <w:rFonts w:ascii="Cambria Math" w:hAnsi="Cambria Math"/>
+          <w:color w:val="000000"/>
+          <w:sz w:val="28"/>
+          <w:szCs w:val="28"/>
+        </w:rPr>
+        <w:t>$)*</w:t>
+      </w:r>
+      <w:proofErr w:type="gramEnd"/>
+      <w:r>
+        <w:rPr>
+          <w:rFonts w:ascii="Cambria Math" w:hAnsi="Cambria Math"/>
+          <w:color w:val="000000"/>
+          <w:sz w:val="28"/>
+          <w:szCs w:val="28"/>
+        </w:rPr>
+        <w:t>m;</w:t>
+      </w:r>
+    </w:p>
+    <w:p>
+      <w:pPr>
+        <w:pStyle w:val="a3"/>
+        <w:spacing w:before="0" w:beforeAutospacing="0" w:after="160" w:afterAutospacing="0"/>
+      </w:pPr>
+      <w:r>
+        <w:rPr>
+          <w:color w:val="000000"/>
+          <w:sz w:val="28"/>
+          <w:szCs w:val="28"/>
+        </w:rPr>
+        <w:t>Для определения</w:t>
+      </w:r>
+      <w:r>
+        <w:rPr>
+          <w:b/>
+          <w:bCs/>
+          <w:color w:val="000000"/>
+          <w:sz w:val="28"/>
+          <w:szCs w:val="28"/>
+        </w:rPr>
+        <w:t xml:space="preserve"> </w:t>
+      </w:r>
+      <w:r>
+        <w:rPr>
+          <w:color w:val="000000"/>
+          <w:sz w:val="28"/>
+          <w:szCs w:val="28"/>
+        </w:rPr>
+        <w:t>стоимости аренды создайте пользовательскую функцию.</w:t>
+      </w:r>
+      <w:r>
+        <w:rPr>
+          <w:color w:val="000000"/>
+          <w:sz w:val="28"/>
+          <w:szCs w:val="28"/>
+        </w:rPr>
+        <w:t xml:space="preserve"> </w:t>
+      </w:r>
+      <w:r>
+        <w:rPr>
+          <w:color w:val="000000"/>
+          <w:sz w:val="28"/>
+          <w:szCs w:val="28"/>
+          <w:highlight w:val="yellow"/>
+        </w:rPr>
+        <w:t>+</w:t>
+      </w:r>
+    </w:p>
+    <w:p>
+      <w:pPr>
+        <w:pStyle w:val="a3"/>
+        <w:spacing w:before="0" w:beforeAutospacing="0" w:after="160" w:afterAutospacing="0"/>
+        <w:ind w:firstLine="708"/>
+      </w:pPr>
+      <w:r>
+        <w:rPr>
+          <w:color w:val="000000"/>
+          <w:sz w:val="28"/>
+          <w:szCs w:val="28"/>
+        </w:rPr>
+        <w:t>Реализуйте интерфейс, в котором будет отображаться список всех аренд выбранного арендатора с использованием хранимой процедуры.</w:t>
+      </w:r>
+    </w:p>
+    <w:p/>
     <w:sectPr>
       <w:pgSz w:w="11906" w:h="16838"/>
       <w:pgMar w:top="1134" w:right="850" w:bottom="1134" w:left="1701" w:header="0" w:footer="709" w:gutter="0"/>

--- a/Resources/Tasks/Task2.docx
+++ b/Resources/Tasks/Task2.docx
@@ -931,6 +931,9 @@
         <w:pStyle w:val="a3"/>
         <w:spacing w:before="0" w:beforeAutospacing="0" w:after="160" w:afterAutospacing="0"/>
         <w:ind w:firstLine="708"/>
+        <w:rPr>
+          <w:lang w:val="en-US"/>
+        </w:rPr>
       </w:pPr>
       <w:r>
         <w:rPr>
@@ -939,6 +942,24 @@
           <w:szCs w:val="28"/>
         </w:rPr>
         <w:t>Реализуйте интерфейс, в котором будет отображаться список всех аренд выбранного арендатора с использованием хранимой процедуры.</w:t>
+      </w:r>
+      <w:r>
+        <w:rPr>
+          <w:color w:val="000000"/>
+          <w:sz w:val="28"/>
+          <w:szCs w:val="28"/>
+        </w:rPr>
+        <w:t xml:space="preserve"> </w:t>
+      </w:r>
+      <w:r>
+        <w:rPr>
+          <w:color w:val="000000"/>
+          <w:sz w:val="28"/>
+          <w:szCs w:val="28"/>
+          <w:highlight w:val="yellow"/>
+          <w:lang w:val="en-US"/>
+        </w:rPr>
+        <w:t>+</w:t>
       </w:r>
     </w:p>
     <w:p/>
